--- a/ordenanzas/0186.docx
+++ b/ordenanzas/0186.docx
@@ -4,10 +4,11 @@
   <w:body>
     <w:p>
       <w:pPr>
+        <w:keepNext/>
         <w:tabs>
           <w:tab w:val="left" w:pos="0"/>
         </w:tabs>
-        <w:spacing w:line="240" w:lineRule="auto"/>
+        <w:spacing w:after="240" w:line="240" w:lineRule="auto"/>
         <w:jc w:val="right"/>
         <w:rPr>
           <w:rFonts w:ascii="Times New Roman" w:hAnsi="Times New Roman" w:cs="Times New Roman"/>
@@ -26,19 +27,22 @@
     </w:p>
     <w:p>
       <w:pPr>
+        <w:keepNext/>
         <w:tabs>
           <w:tab w:val="left" w:pos="0"/>
         </w:tabs>
-        <w:spacing w:line="240" w:lineRule="auto"/>
-        <w:rPr>
-          <w:rFonts w:ascii="Times New Roman" w:hAnsi="Times New Roman" w:cs="Times New Roman"/>
-          <w:sz w:val="24"/>
-          <w:szCs w:val="24"/>
-        </w:rPr>
-      </w:pPr>
-      <w:r>
-        <w:rPr>
-          <w:rFonts w:ascii="Times New Roman" w:hAnsi="Times New Roman" w:cs="Times New Roman"/>
+        <w:spacing w:before="240" w:after="360" w:line="240" w:lineRule="auto"/>
+        <w:rPr>
+          <w:rFonts w:ascii="Times New Roman" w:hAnsi="Times New Roman" w:cs="Times New Roman"/>
+          <w:b/>
+          <w:sz w:val="24"/>
+          <w:szCs w:val="24"/>
+        </w:rPr>
+      </w:pPr>
+      <w:r>
+        <w:rPr>
+          <w:rFonts w:ascii="Times New Roman" w:hAnsi="Times New Roman" w:cs="Times New Roman"/>
+          <w:b/>
           <w:sz w:val="24"/>
           <w:szCs w:val="24"/>
         </w:rPr>
@@ -47,110 +51,41 @@
     </w:p>
     <w:p>
       <w:pPr>
+        <w:keepNext/>
         <w:tabs>
           <w:tab w:val="left" w:pos="0"/>
         </w:tabs>
-        <w:spacing w:line="240" w:lineRule="auto"/>
-        <w:rPr>
-          <w:rFonts w:ascii="Times New Roman" w:hAnsi="Times New Roman" w:cs="Times New Roman"/>
-          <w:sz w:val="24"/>
-          <w:szCs w:val="24"/>
-        </w:rPr>
-      </w:pPr>
-      <w:r>
-        <w:rPr>
-          <w:rFonts w:ascii="Times New Roman" w:hAnsi="Times New Roman" w:cs="Times New Roman"/>
+        <w:spacing w:before="240" w:after="120" w:line="240" w:lineRule="auto"/>
+        <w:rPr>
+          <w:rFonts w:ascii="Times New Roman" w:hAnsi="Times New Roman" w:cs="Times New Roman"/>
+          <w:b/>
+          <w:sz w:val="24"/>
+          <w:szCs w:val="24"/>
+        </w:rPr>
+      </w:pPr>
+      <w:r>
+        <w:rPr>
+          <w:rFonts w:ascii="Times New Roman" w:hAnsi="Times New Roman" w:cs="Times New Roman"/>
+          <w:b/>
           <w:sz w:val="24"/>
           <w:szCs w:val="24"/>
         </w:rPr>
         <w:t xml:space="preserve">VISTO: </w:t>
-      </w:r>
-      <w:r>
-        <w:rPr>
-          <w:rFonts w:ascii="Times New Roman" w:hAnsi="Times New Roman" w:cs="Times New Roman"/>
-          <w:sz w:val="24"/>
-          <w:szCs w:val="24"/>
-        </w:rPr>
-        <w:t>Que mediante Ordenanza N° 165/85, el H.C.Deliberante de la Ciudad de Yerba Buena, aprobó y autorizó la transferencia a título gratuito por parte de la Provincia de Tucumán a la Municipalidad de Yerba Buena, conforme lo dispone la Ley Provincial N° 5.731/85, de una fracción del inmueble fiscal ubicado en Horco Molle, Departamento de Yerba Buena, identificado con la siguiente nomenclatura catastral: Circunscripción I, Sección N, Manzana 25, Parcela 26 h</w:t>
-      </w:r>
-      <w:r>
-        <w:rPr>
-          <w:rFonts w:ascii="Times New Roman" w:hAnsi="Times New Roman" w:cs="Times New Roman"/>
-          <w:sz w:val="24"/>
-          <w:szCs w:val="24"/>
-        </w:rPr>
-        <w:t xml:space="preserve"> </w:t>
-      </w:r>
-      <w:r>
-        <w:rPr>
-          <w:rFonts w:ascii="Times New Roman" w:hAnsi="Times New Roman" w:cs="Times New Roman"/>
-          <w:sz w:val="24"/>
-          <w:szCs w:val="24"/>
-        </w:rPr>
-        <w:t xml:space="preserve">                    (</w:t>
-      </w:r>
-      <w:r>
-        <w:rPr>
-          <w:rFonts w:ascii="Times New Roman" w:hAnsi="Times New Roman" w:cs="Times New Roman"/>
-          <w:sz w:val="24"/>
-          <w:szCs w:val="24"/>
-        </w:rPr>
-        <w:t>7</w:t>
-      </w:r>
-      <w:r>
-        <w:rPr>
-          <w:rFonts w:ascii="Times New Roman" w:hAnsi="Times New Roman" w:cs="Times New Roman"/>
-          <w:sz w:val="24"/>
-          <w:szCs w:val="24"/>
-        </w:rPr>
-        <w:t xml:space="preserve">) , </w:t>
-      </w:r>
-      <w:r>
-        <w:rPr>
-          <w:rFonts w:ascii="Times New Roman" w:hAnsi="Times New Roman" w:cs="Times New Roman"/>
-          <w:sz w:val="24"/>
-          <w:szCs w:val="24"/>
-        </w:rPr>
-        <w:t xml:space="preserve"> Padrón n° 675.456, Matrícula 7713 bis, Ordena 963, según Plano aprobado por la Dirección de Catastro n° 1501 de fecha 27 de Octubre de 1982 e inscripta en mayor extensión en el Registro Inmobiliario en la Matrícula T-03673, estando comprendida dentro de los siguientes linderos y medidas: al Norte, partiendo desde el punto A’, 498,30 mts.con Aero Club Tucumán; al Oeste, entre puntos A’ y B’, 470,35 mts.con Universidad Nacional de Tucumán; al Sur, entre puntos B y C, 498,30 mts.; al Este, una línea i</w:t>
-      </w:r>
-      <w:r>
-        <w:rPr>
-          <w:rFonts w:ascii="Times New Roman" w:hAnsi="Times New Roman" w:cs="Times New Roman"/>
-          <w:sz w:val="24"/>
-          <w:szCs w:val="24"/>
-        </w:rPr>
-        <w:t>maginaria que parte del punto C, pasa por el punto D, hasta su intersección en el límite de Aero Club Tucumán con el resto de la propiedad.</w:t>
       </w:r>
     </w:p>
     <w:p>
       <w:pPr>
+        <w:keepNext/>
         <w:tabs>
           <w:tab w:val="left" w:pos="0"/>
         </w:tabs>
-        <w:spacing w:line="240" w:lineRule="auto"/>
-        <w:rPr>
-          <w:rFonts w:ascii="Times New Roman" w:hAnsi="Times New Roman" w:cs="Times New Roman"/>
-          <w:sz w:val="24"/>
-          <w:szCs w:val="24"/>
-        </w:rPr>
-      </w:pPr>
-      <w:r>
-        <w:rPr>
-          <w:rFonts w:ascii="Times New Roman" w:hAnsi="Times New Roman" w:cs="Times New Roman"/>
-          <w:sz w:val="24"/>
-          <w:szCs w:val="24"/>
-        </w:rPr>
-        <w:tab/>
-      </w:r>
-      <w:r>
-        <w:rPr>
-          <w:rFonts w:ascii="Times New Roman" w:hAnsi="Times New Roman" w:cs="Times New Roman"/>
-          <w:sz w:val="24"/>
-          <w:szCs w:val="24"/>
-        </w:rPr>
-        <w:tab/>
-        <w:t>Que la referida Ordenanza N° 165/85 fue promulgada por el Departamento Ejecutivo Municipal mediante Decreto N° 081/85</w:t>
-      </w:r>
+        <w:spacing w:after="120" w:line="240" w:lineRule="auto"/>
+        <w:rPr>
+          <w:rFonts w:ascii="Times New Roman" w:hAnsi="Times New Roman" w:cs="Times New Roman"/>
+          <w:sz w:val="24"/>
+          <w:szCs w:val="24"/>
+        </w:rPr>
+      </w:pPr>
       <w:r>
         <w:rPr>
           <w:rFonts w:ascii="Times New Roman" w:hAnsi="Times New Roman" w:cs="Times New Roman"/>
@@ -165,31 +100,127 @@
           <w:sz w:val="24"/>
           <w:szCs w:val="24"/>
         </w:rPr>
-        <w:t xml:space="preserve">                    (</w:t>
-      </w:r>
-      <w:r>
-        <w:rPr>
-          <w:rFonts w:ascii="Times New Roman" w:hAnsi="Times New Roman" w:cs="Times New Roman"/>
-          <w:sz w:val="24"/>
-          <w:szCs w:val="24"/>
-        </w:rPr>
-        <w:t>S.C. y S.P.</w:t>
-      </w:r>
-      <w:r>
-        <w:rPr>
-          <w:rFonts w:ascii="Times New Roman" w:hAnsi="Times New Roman" w:cs="Times New Roman"/>
-          <w:sz w:val="24"/>
-          <w:szCs w:val="24"/>
-        </w:rPr>
-        <w:t xml:space="preserve">) . </w:t>
+        <w:t>Que mediante Ordenanza N° 165/85, el H.C.Deliberante de la Ciudad de Yerba Buena, aprobó y autorizó la transferencia a título gratuito por parte de la Provincia de Tucumán a la Municipalidad de Yerba Buena, conforme lo dispone la Ley Provincial N° 5.731/85, de una fracción del inmueble fiscal ubicado en Horco Molle, Departamento de Yerba Buena, identificado con la siguiente nomenclatura catastral: Circunscripción I, Sección N, Manzana 25, Parcela 26 h</w:t>
+      </w:r>
+      <w:r>
+        <w:rPr>
+          <w:rFonts w:ascii="Times New Roman" w:hAnsi="Times New Roman" w:cs="Times New Roman"/>
+          <w:sz w:val="24"/>
+          <w:szCs w:val="24"/>
+        </w:rPr>
+        <w:t xml:space="preserve"> </w:t>
+      </w:r>
+      <w:r>
+        <w:rPr>
+          <w:rFonts w:ascii="Times New Roman" w:hAnsi="Times New Roman" w:cs="Times New Roman"/>
+          <w:sz w:val="24"/>
+          <w:szCs w:val="24"/>
+        </w:rPr>
+        <w:t xml:space="preserve"> (</w:t>
+      </w:r>
+      <w:r>
+        <w:rPr>
+          <w:rFonts w:ascii="Times New Roman" w:hAnsi="Times New Roman" w:cs="Times New Roman"/>
+          <w:sz w:val="24"/>
+          <w:szCs w:val="24"/>
+        </w:rPr>
+        <w:t>7</w:t>
+      </w:r>
+      <w:r>
+        <w:rPr>
+          <w:rFonts w:ascii="Times New Roman" w:hAnsi="Times New Roman" w:cs="Times New Roman"/>
+          <w:sz w:val="24"/>
+          <w:szCs w:val="24"/>
+        </w:rPr>
+        <w:t xml:space="preserve">) , </w:t>
+      </w:r>
+      <w:r>
+        <w:rPr>
+          <w:rFonts w:ascii="Times New Roman" w:hAnsi="Times New Roman" w:cs="Times New Roman"/>
+          <w:sz w:val="24"/>
+          <w:szCs w:val="24"/>
+        </w:rPr>
+        <w:t xml:space="preserve"> Padrón n° 675.456, Matrícula 7713 bis, Ordena 963, según Plano aprobado por la Dirección de Catastro n° 1501 de fecha 27 de Octubre de 1982 e inscripta en mayor extensión en el Registro Inmobiliario en la Matrícula T-03673, estando comprendida dentro de los siguientes linderos y medidas: al Norte, partiendo desde el punto A’, 498,30 mts.con Aero Club Tucumán; al Oeste, entre puntos A’ y B’, 470,35 mts.con Universidad Nacional de Tucumán; al Sur, entre puntos B y C, 498,30 mts.; al Este, una línea i</w:t>
+      </w:r>
+      <w:r>
+        <w:rPr>
+          <w:rFonts w:ascii="Times New Roman" w:hAnsi="Times New Roman" w:cs="Times New Roman"/>
+          <w:sz w:val="24"/>
+          <w:szCs w:val="24"/>
+        </w:rPr>
+        <w:t>maginaria que parte del punto C, pasa por el punto D, hasta su intersección en el límite de Aero Club Tucumán con el resto de la propiedad.</w:t>
       </w:r>
     </w:p>
     <w:p>
       <w:pPr>
+        <w:keepNext/>
         <w:tabs>
           <w:tab w:val="left" w:pos="0"/>
         </w:tabs>
-        <w:spacing w:line="240" w:lineRule="auto"/>
+        <w:spacing w:after="120" w:line="240" w:lineRule="auto"/>
+        <w:rPr>
+          <w:rFonts w:ascii="Times New Roman" w:hAnsi="Times New Roman" w:cs="Times New Roman"/>
+          <w:sz w:val="24"/>
+          <w:szCs w:val="24"/>
+        </w:rPr>
+      </w:pPr>
+      <w:r>
+        <w:rPr>
+          <w:rFonts w:ascii="Times New Roman" w:hAnsi="Times New Roman" w:cs="Times New Roman"/>
+          <w:sz w:val="24"/>
+          <w:szCs w:val="24"/>
+        </w:rPr>
+        <w:tab/>
+      </w:r>
+      <w:r>
+        <w:rPr>
+          <w:rFonts w:ascii="Times New Roman" w:hAnsi="Times New Roman" w:cs="Times New Roman"/>
+          <w:sz w:val="24"/>
+          <w:szCs w:val="24"/>
+        </w:rPr>
+        <w:tab/>
+        <w:t>Que la referida Ordenanza N° 165/85 fue promulgada por el Departamento Ejecutivo Municipal mediante Decreto N° 081/85</w:t>
+      </w:r>
+      <w:r>
+        <w:rPr>
+          <w:rFonts w:ascii="Times New Roman" w:hAnsi="Times New Roman" w:cs="Times New Roman"/>
+          <w:sz w:val="24"/>
+          <w:szCs w:val="24"/>
+        </w:rPr>
+        <w:t xml:space="preserve"> </w:t>
+      </w:r>
+      <w:r>
+        <w:rPr>
+          <w:rFonts w:ascii="Times New Roman" w:hAnsi="Times New Roman" w:cs="Times New Roman"/>
+          <w:sz w:val="24"/>
+          <w:szCs w:val="24"/>
+        </w:rPr>
+        <w:t xml:space="preserve"> (</w:t>
+      </w:r>
+      <w:r>
+        <w:rPr>
+          <w:rFonts w:ascii="Times New Roman" w:hAnsi="Times New Roman" w:cs="Times New Roman"/>
+          <w:sz w:val="24"/>
+          <w:szCs w:val="24"/>
+        </w:rPr>
+        <w:t>S.C. y S.P.</w:t>
+      </w:r>
+      <w:r>
+        <w:rPr>
+          <w:rFonts w:ascii="Times New Roman" w:hAnsi="Times New Roman" w:cs="Times New Roman"/>
+          <w:sz w:val="24"/>
+          <w:szCs w:val="24"/>
+        </w:rPr>
+        <w:t xml:space="preserve">) . </w:t>
+      </w:r>
+    </w:p>
+    <w:p>
+      <w:pPr>
+        <w:keepNext/>
+        <w:tabs>
+          <w:tab w:val="left" w:pos="0"/>
+        </w:tabs>
+        <w:spacing w:after="120" w:line="240" w:lineRule="auto"/>
         <w:rPr>
           <w:rFonts w:ascii="Times New Roman" w:hAnsi="Times New Roman" w:cs="Times New Roman"/>
           <w:sz w:val="24"/>
@@ -216,57 +247,80 @@
     </w:p>
     <w:p>
       <w:pPr>
-        <w:spacing w:line="240" w:lineRule="auto"/>
-        <w:rPr>
-          <w:rFonts w:ascii="Times New Roman" w:hAnsi="Times New Roman" w:cs="Times New Roman"/>
-          <w:sz w:val="24"/>
-          <w:szCs w:val="24"/>
-        </w:rPr>
-      </w:pPr>
-      <w:r>
-        <w:rPr>
-          <w:rFonts w:ascii="Times New Roman" w:hAnsi="Times New Roman" w:cs="Times New Roman"/>
+        <w:keepNext/>
+        <w:spacing w:before="240" w:after="120" w:line="240" w:lineRule="auto"/>
+        <w:rPr>
+          <w:rFonts w:ascii="Times New Roman" w:hAnsi="Times New Roman" w:cs="Times New Roman"/>
+          <w:b/>
+          <w:sz w:val="24"/>
+          <w:szCs w:val="24"/>
+        </w:rPr>
+      </w:pPr>
+      <w:r>
+        <w:rPr>
+          <w:rFonts w:ascii="Times New Roman" w:hAnsi="Times New Roman" w:cs="Times New Roman"/>
+          <w:b/>
           <w:sz w:val="24"/>
           <w:szCs w:val="24"/>
         </w:rPr>
         <w:t xml:space="preserve">CONSIDERANDO: </w:t>
-      </w:r>
-      <w:r>
-        <w:rPr>
-          <w:rFonts w:ascii="Times New Roman" w:hAnsi="Times New Roman" w:cs="Times New Roman"/>
-          <w:sz w:val="24"/>
-          <w:szCs w:val="24"/>
-        </w:rPr>
-        <w:t>Lo dispuesto en el Art. 2°</w:t>
-      </w:r>
-      <w:r>
-        <w:rPr>
-          <w:rFonts w:ascii="Times New Roman" w:hAnsi="Times New Roman" w:cs="Times New Roman"/>
-          <w:sz w:val="24"/>
-          <w:szCs w:val="24"/>
-        </w:rPr>
-        <w:t xml:space="preserve">) </w:t>
-      </w:r>
-      <w:r>
-        <w:rPr>
-          <w:rFonts w:ascii="Times New Roman" w:hAnsi="Times New Roman" w:cs="Times New Roman"/>
-          <w:sz w:val="24"/>
-          <w:szCs w:val="24"/>
-        </w:rPr>
-        <w:t xml:space="preserve"> </w:t>
-      </w:r>
-      <w:r>
-        <w:rPr>
-          <w:rFonts w:ascii="Times New Roman" w:hAnsi="Times New Roman" w:cs="Times New Roman"/>
-          <w:sz w:val="24"/>
-          <w:szCs w:val="24"/>
-        </w:rPr>
-        <w:t>de la Ley Provincial N° 731/85, en cuanto al destino del inmueble transferido a título gratuito, considerándose un “cargo” de la donación efectuada, al expresar: “La Municipalidad de Yerba Buena “destinará” el inmueble que se transfiere a reforestación y parquizacion, construcción de un Complejo Deportivo y Barrio de Viviendas, de conformidad a Convenios, que a tal fin celebrará con entidades crediticias”.</w:t>
       </w:r>
     </w:p>
     <w:p>
       <w:pPr>
-        <w:spacing w:line="240" w:lineRule="auto"/>
+        <w:keepNext/>
+        <w:spacing w:after="120" w:line="240" w:lineRule="auto"/>
+        <w:rPr>
+          <w:rFonts w:ascii="Times New Roman" w:hAnsi="Times New Roman" w:cs="Times New Roman"/>
+          <w:sz w:val="24"/>
+          <w:szCs w:val="24"/>
+        </w:rPr>
+      </w:pPr>
+      <w:r>
+        <w:rPr>
+          <w:rFonts w:ascii="Times New Roman" w:hAnsi="Times New Roman" w:cs="Times New Roman"/>
+          <w:sz w:val="24"/>
+          <w:szCs w:val="24"/>
+        </w:rPr>
+        <w:t xml:space="preserve"> </w:t>
+      </w:r>
+      <w:r>
+        <w:rPr>
+          <w:rFonts w:ascii="Times New Roman" w:hAnsi="Times New Roman" w:cs="Times New Roman"/>
+          <w:sz w:val="24"/>
+          <w:szCs w:val="24"/>
+        </w:rPr>
+        <w:t>Lo dispuesto en el Art. 2°</w:t>
+      </w:r>
+      <w:r>
+        <w:rPr>
+          <w:rFonts w:ascii="Times New Roman" w:hAnsi="Times New Roman" w:cs="Times New Roman"/>
+          <w:sz w:val="24"/>
+          <w:szCs w:val="24"/>
+        </w:rPr>
+        <w:t xml:space="preserve">) </w:t>
+      </w:r>
+      <w:r>
+        <w:rPr>
+          <w:rFonts w:ascii="Times New Roman" w:hAnsi="Times New Roman" w:cs="Times New Roman"/>
+          <w:sz w:val="24"/>
+          <w:szCs w:val="24"/>
+        </w:rPr>
+        <w:t xml:space="preserve"> </w:t>
+      </w:r>
+      <w:r>
+        <w:rPr>
+          <w:rFonts w:ascii="Times New Roman" w:hAnsi="Times New Roman" w:cs="Times New Roman"/>
+          <w:sz w:val="24"/>
+          <w:szCs w:val="24"/>
+        </w:rPr>
+        <w:t>de la Ley Provincial N° 731/85, en cuanto al destino del inmueble transferido a título gratuito, considerándose un “cargo” de la donación efectuada, al expresar: “La Municipalidad de Yerba Buena “destinará” el inmueble que se transfiere a reforestación y parquizacion, construcción de un Complejo Deportivo y Barrio de Viviendas, de conformidad a Convenios, que a tal fin celebrará con entidades crediticias”.</w:t>
+      </w:r>
+    </w:p>
+    <w:p>
+      <w:pPr>
+        <w:keepNext/>
+        <w:spacing w:after="120" w:line="240" w:lineRule="auto"/>
         <w:rPr>
           <w:rFonts w:ascii="Times New Roman" w:hAnsi="Times New Roman" w:cs="Times New Roman"/>
           <w:sz w:val="24"/>
@@ -301,7 +355,8 @@
     </w:p>
     <w:p>
       <w:pPr>
-        <w:spacing w:line="240" w:lineRule="auto"/>
+        <w:keepNext/>
+        <w:spacing w:after="120" w:line="240" w:lineRule="auto"/>
         <w:rPr>
           <w:rFonts w:ascii="Times New Roman" w:hAnsi="Times New Roman" w:cs="Times New Roman"/>
           <w:sz w:val="24"/>
@@ -376,7 +431,8 @@
     </w:p>
     <w:p>
       <w:pPr>
-        <w:spacing w:line="240" w:lineRule="auto"/>
+        <w:keepNext/>
+        <w:spacing w:after="120" w:line="240" w:lineRule="auto"/>
         <w:rPr>
           <w:rFonts w:ascii="Times New Roman" w:hAnsi="Times New Roman" w:cs="Times New Roman"/>
           <w:sz w:val="24"/>
@@ -411,7 +467,8 @@
     </w:p>
     <w:p>
       <w:pPr>
-        <w:spacing w:line="240" w:lineRule="auto"/>
+        <w:keepNext/>
+        <w:spacing w:after="120" w:line="240" w:lineRule="auto"/>
         <w:rPr>
           <w:rFonts w:ascii="Times New Roman" w:hAnsi="Times New Roman" w:cs="Times New Roman"/>
           <w:sz w:val="24"/>
@@ -446,7 +503,8 @@
     </w:p>
     <w:p>
       <w:pPr>
-        <w:spacing w:line="240" w:lineRule="auto"/>
+        <w:keepNext/>
+        <w:spacing w:after="120" w:line="240" w:lineRule="auto"/>
         <w:rPr>
           <w:rFonts w:ascii="Times New Roman" w:hAnsi="Times New Roman" w:cs="Times New Roman"/>
           <w:sz w:val="24"/>
@@ -482,25 +540,21 @@
     </w:p>
     <w:p>
       <w:pPr>
-        <w:spacing w:line="240" w:lineRule="auto"/>
+        <w:keepNext/>
+        <w:spacing w:before="360" w:after="360" w:line="240" w:lineRule="auto"/>
+        <w:ind w:left="1984" w:right="1984"/>
         <w:jc w:val="center"/>
         <w:rPr>
           <w:rFonts w:ascii="Times New Roman" w:hAnsi="Times New Roman" w:cs="Times New Roman"/>
-          <w:sz w:val="24"/>
-          <w:szCs w:val="24"/>
-        </w:rPr>
-      </w:pPr>
-      <w:r>
-        <w:rPr>
-          <w:rFonts w:ascii="Times New Roman" w:hAnsi="Times New Roman" w:cs="Times New Roman"/>
-          <w:sz w:val="24"/>
-          <w:szCs w:val="24"/>
-        </w:rPr>
-        <w:t xml:space="preserve">POR </w:t>
-      </w:r>
-      <w:r>
-        <w:rPr>
-          <w:rFonts w:ascii="Times New Roman" w:hAnsi="Times New Roman" w:cs="Times New Roman"/>
+          <w:b/>
+          <w:sz w:val="24"/>
+          <w:szCs w:val="24"/>
+        </w:rPr>
+      </w:pPr>
+      <w:r>
+        <w:rPr>
+          <w:rFonts w:ascii="Times New Roman" w:hAnsi="Times New Roman" w:cs="Times New Roman"/>
+          <w:b/>
           <w:sz w:val="24"/>
           <w:szCs w:val="24"/>
         </w:rPr>
@@ -509,18 +563,20 @@
     </w:p>
     <w:p>
       <w:pPr>
-        <w:spacing w:line="240" w:lineRule="auto"/>
-        <w:rPr>
-          <w:rFonts w:ascii="Times New Roman" w:hAnsi="Times New Roman" w:cs="Times New Roman"/>
-          <w:sz w:val="24"/>
-          <w:szCs w:val="24"/>
-        </w:rPr>
-      </w:pPr>
-      <w:r>
-        <w:rPr>
-          <w:rFonts w:ascii="Times New Roman" w:hAnsi="Times New Roman" w:cs="Times New Roman"/>
-          <w:sz w:val="24"/>
-          <w:szCs w:val="24"/>
+        <w:keepNext/>
+        <w:spacing w:after="120" w:line="240" w:lineRule="auto"/>
+        <w:rPr>
+          <w:rFonts w:ascii="Times New Roman" w:hAnsi="Times New Roman" w:cs="Times New Roman"/>
+          <w:sz w:val="24"/>
+          <w:szCs w:val="24"/>
+        </w:rPr>
+      </w:pPr>
+      <w:r>
+        <w:rPr>
+          <w:rFonts w:ascii="Times New Roman" w:hAnsi="Times New Roman" w:cs="Times New Roman"/>
+          <w:sz w:val="24"/>
+          <w:szCs w:val="24"/>
+          <w:u w:val="single"/>
         </w:rPr>
         <w:t>ARTICULO PRIMERO</w:t>
       </w:r>
@@ -529,8 +585,17 @@
           <w:rFonts w:ascii="Times New Roman" w:hAnsi="Times New Roman" w:cs="Times New Roman"/>
           <w:sz w:val="24"/>
           <w:szCs w:val="24"/>
-        </w:rPr>
-        <w:t xml:space="preserve">: </w:t>
+          <w:u w:val="single"/>
+        </w:rPr>
+        <w:t>:</w:t>
+      </w:r>
+      <w:r>
+        <w:rPr>
+          <w:rFonts w:ascii="Times New Roman" w:hAnsi="Times New Roman" w:cs="Times New Roman"/>
+          <w:sz w:val="24"/>
+          <w:szCs w:val="24"/>
+        </w:rPr>
+        <w:t xml:space="preserve"> </w:t>
       </w:r>
       <w:r>
         <w:rPr>
@@ -594,7 +659,7 @@
           <w:sz w:val="24"/>
           <w:szCs w:val="24"/>
         </w:rPr>
-        <w:t xml:space="preserve">                    (</w:t>
+        <w:t xml:space="preserve"> (</w:t>
       </w:r>
       <w:r>
         <w:rPr>
@@ -642,7 +707,7 @@
           <w:sz w:val="24"/>
           <w:szCs w:val="24"/>
         </w:rPr>
-        <w:t xml:space="preserve">                    (</w:t>
+        <w:t xml:space="preserve"> (</w:t>
       </w:r>
       <w:r>
         <w:rPr>
@@ -690,7 +755,7 @@
           <w:sz w:val="24"/>
           <w:szCs w:val="24"/>
         </w:rPr>
-        <w:t xml:space="preserve">                    (</w:t>
+        <w:t xml:space="preserve"> (</w:t>
       </w:r>
       <w:r>
         <w:rPr>
@@ -775,18 +840,20 @@
     </w:p>
     <w:p>
       <w:pPr>
-        <w:spacing w:line="240" w:lineRule="auto"/>
-        <w:rPr>
-          <w:rFonts w:ascii="Times New Roman" w:hAnsi="Times New Roman" w:cs="Times New Roman"/>
-          <w:sz w:val="24"/>
-          <w:szCs w:val="24"/>
-        </w:rPr>
-      </w:pPr>
-      <w:r>
-        <w:rPr>
-          <w:rFonts w:ascii="Times New Roman" w:hAnsi="Times New Roman" w:cs="Times New Roman"/>
-          <w:sz w:val="24"/>
-          <w:szCs w:val="24"/>
+        <w:keepNext/>
+        <w:spacing w:after="120" w:line="240" w:lineRule="auto"/>
+        <w:rPr>
+          <w:rFonts w:ascii="Times New Roman" w:hAnsi="Times New Roman" w:cs="Times New Roman"/>
+          <w:sz w:val="24"/>
+          <w:szCs w:val="24"/>
+        </w:rPr>
+      </w:pPr>
+      <w:r>
+        <w:rPr>
+          <w:rFonts w:ascii="Times New Roman" w:hAnsi="Times New Roman" w:cs="Times New Roman"/>
+          <w:sz w:val="24"/>
+          <w:szCs w:val="24"/>
+          <w:u w:val="single"/>
         </w:rPr>
         <w:t>ARTICULO SEGUNDO</w:t>
       </w:r>
@@ -795,8 +862,17 @@
           <w:rFonts w:ascii="Times New Roman" w:hAnsi="Times New Roman" w:cs="Times New Roman"/>
           <w:sz w:val="24"/>
           <w:szCs w:val="24"/>
-        </w:rPr>
-        <w:t xml:space="preserve">: </w:t>
+          <w:u w:val="single"/>
+        </w:rPr>
+        <w:t>:</w:t>
+      </w:r>
+      <w:r>
+        <w:rPr>
+          <w:rFonts w:ascii="Times New Roman" w:hAnsi="Times New Roman" w:cs="Times New Roman"/>
+          <w:sz w:val="24"/>
+          <w:szCs w:val="24"/>
+        </w:rPr>
+        <w:t xml:space="preserve"> </w:t>
       </w:r>
       <w:r>
         <w:rPr>
@@ -809,18 +885,20 @@
     </w:p>
     <w:p>
       <w:pPr>
-        <w:spacing w:line="240" w:lineRule="auto"/>
-        <w:rPr>
-          <w:rFonts w:ascii="Times New Roman" w:hAnsi="Times New Roman" w:cs="Times New Roman"/>
-          <w:sz w:val="24"/>
-          <w:szCs w:val="24"/>
-        </w:rPr>
-      </w:pPr>
-      <w:r>
-        <w:rPr>
-          <w:rFonts w:ascii="Times New Roman" w:hAnsi="Times New Roman" w:cs="Times New Roman"/>
-          <w:sz w:val="24"/>
-          <w:szCs w:val="24"/>
+        <w:keepNext/>
+        <w:spacing w:after="120" w:line="240" w:lineRule="auto"/>
+        <w:rPr>
+          <w:rFonts w:ascii="Times New Roman" w:hAnsi="Times New Roman" w:cs="Times New Roman"/>
+          <w:sz w:val="24"/>
+          <w:szCs w:val="24"/>
+        </w:rPr>
+      </w:pPr>
+      <w:r>
+        <w:rPr>
+          <w:rFonts w:ascii="Times New Roman" w:hAnsi="Times New Roman" w:cs="Times New Roman"/>
+          <w:sz w:val="24"/>
+          <w:szCs w:val="24"/>
+          <w:u w:val="single"/>
         </w:rPr>
         <w:t>ARTICULO TERCERO</w:t>
       </w:r>
@@ -829,8 +907,17 @@
           <w:rFonts w:ascii="Times New Roman" w:hAnsi="Times New Roman" w:cs="Times New Roman"/>
           <w:sz w:val="24"/>
           <w:szCs w:val="24"/>
-        </w:rPr>
-        <w:t xml:space="preserve">: </w:t>
+          <w:u w:val="single"/>
+        </w:rPr>
+        <w:t>:</w:t>
+      </w:r>
+      <w:r>
+        <w:rPr>
+          <w:rFonts w:ascii="Times New Roman" w:hAnsi="Times New Roman" w:cs="Times New Roman"/>
+          <w:sz w:val="24"/>
+          <w:szCs w:val="24"/>
+        </w:rPr>
+        <w:t xml:space="preserve"> </w:t>
       </w:r>
       <w:r>
         <w:rPr>
@@ -843,18 +930,20 @@
     </w:p>
     <w:p>
       <w:pPr>
-        <w:spacing w:line="240" w:lineRule="auto"/>
-        <w:rPr>
-          <w:rFonts w:ascii="Times New Roman" w:hAnsi="Times New Roman" w:cs="Times New Roman"/>
-          <w:sz w:val="24"/>
-          <w:szCs w:val="24"/>
-        </w:rPr>
-      </w:pPr>
-      <w:r>
-        <w:rPr>
-          <w:rFonts w:ascii="Times New Roman" w:hAnsi="Times New Roman" w:cs="Times New Roman"/>
-          <w:sz w:val="24"/>
-          <w:szCs w:val="24"/>
+        <w:keepNext/>
+        <w:spacing w:after="120" w:line="240" w:lineRule="auto"/>
+        <w:rPr>
+          <w:rFonts w:ascii="Times New Roman" w:hAnsi="Times New Roman" w:cs="Times New Roman"/>
+          <w:sz w:val="24"/>
+          <w:szCs w:val="24"/>
+        </w:rPr>
+      </w:pPr>
+      <w:r>
+        <w:rPr>
+          <w:rFonts w:ascii="Times New Roman" w:hAnsi="Times New Roman" w:cs="Times New Roman"/>
+          <w:sz w:val="24"/>
+          <w:szCs w:val="24"/>
+          <w:u w:val="single"/>
         </w:rPr>
         <w:t>ARTICULO CUARTO</w:t>
       </w:r>
@@ -863,8 +952,17 @@
           <w:rFonts w:ascii="Times New Roman" w:hAnsi="Times New Roman" w:cs="Times New Roman"/>
           <w:sz w:val="24"/>
           <w:szCs w:val="24"/>
-        </w:rPr>
-        <w:t xml:space="preserve">: </w:t>
+          <w:u w:val="single"/>
+        </w:rPr>
+        <w:t>:</w:t>
+      </w:r>
+      <w:r>
+        <w:rPr>
+          <w:rFonts w:ascii="Times New Roman" w:hAnsi="Times New Roman" w:cs="Times New Roman"/>
+          <w:sz w:val="24"/>
+          <w:szCs w:val="24"/>
+        </w:rPr>
+        <w:t xml:space="preserve"> </w:t>
       </w:r>
       <w:r>
         <w:rPr>
@@ -902,13 +1000,80 @@
       </w:r>
     </w:p>
     <w:sectPr>
+      <w:footerReference w:type="default" r:id="rId8"/>
       <w:pgSz w:w="11906" w:h="16838"/>
       <w:pgMar w:top="1417" w:right="1701" w:bottom="1417" w:left="1701" w:header="709" w:footer="709" w:gutter="0"/>
+      <w:pgNumType w:start="106"/>
       <w:cols w:space="708"/>
       <w:docGrid w:linePitch="360"/>
     </w:sectPr>
   </w:body>
 </w:document>
+</file>
+
+<file path=word/endnotes.xml><?xml version="1.0" encoding="utf-8"?>
+<w:endnotes xmlns:ve="http://schemas.openxmlformats.org/markup-compatibility/2006" xmlns:o="urn:schemas-microsoft-com:office:office" xmlns:r="http://schemas.openxmlformats.org/officeDocument/2006/relationships" xmlns:m="http://schemas.openxmlformats.org/officeDocument/2006/math" xmlns:v="urn:schemas-microsoft-com:vml" xmlns:wp="http://schemas.openxmlformats.org/drawingml/2006/wordprocessingDrawing" xmlns:w10="urn:schemas-microsoft-com:office:word" xmlns:w="http://schemas.openxmlformats.org/wordprocessingml/2006/main" xmlns:wne="http://schemas.microsoft.com/office/word/2006/wordml">
+  <w:endnote w:type="separator" w:id="-1">
+    <w:p>
+      <w:pPr>
+        <w:spacing w:after="0" w:line="240" w:lineRule="auto"/>
+      </w:pPr>
+      <w:r>
+        <w:separator/>
+      </w:r>
+    </w:p>
+  </w:endnote>
+  <w:endnote w:type="continuationSeparator" w:id="0">
+    <w:p>
+      <w:pPr>
+        <w:spacing w:after="0" w:line="240" w:lineRule="auto"/>
+      </w:pPr>
+      <w:r>
+        <w:continuationSeparator/>
+      </w:r>
+    </w:p>
+  </w:endnote>
+</w:endnotes>
+</file>
+
+<file path=word/footer1.xml><?xml version="1.0" encoding="utf-8"?>
+<w:ftr xmlns:ve="http://schemas.openxmlformats.org/markup-compatibility/2006" xmlns:o="urn:schemas-microsoft-com:office:office" xmlns:r="http://schemas.openxmlformats.org/officeDocument/2006/relationships" xmlns:m="http://schemas.openxmlformats.org/officeDocument/2006/math" xmlns:v="urn:schemas-microsoft-com:vml" xmlns:wp="http://schemas.openxmlformats.org/drawingml/2006/wordprocessingDrawing" xmlns:w10="urn:schemas-microsoft-com:office:word" xmlns:w="http://schemas.openxmlformats.org/wordprocessingml/2006/main" xmlns:wne="http://schemas.microsoft.com/office/word/2006/wordml">
+  <w:p>
+    <w:pPr>
+      <w:pStyle w:val="Piedepgina"/>
+      <w:rPr>
+        <w:rFonts w:ascii="Book Antiqua" w:hAnsi="Book Antiqua"/>
+        <w:color w:val="808080" w:themeColor="background1" w:themeShade="80"/>
+        <w:sz w:val="20"/>
+      </w:rPr>
+    </w:pPr>
+  </w:p>
+</w:ftr>
+</file>
+
+<file path=word/footnotes.xml><?xml version="1.0" encoding="utf-8"?>
+<w:footnotes xmlns:ve="http://schemas.openxmlformats.org/markup-compatibility/2006" xmlns:o="urn:schemas-microsoft-com:office:office" xmlns:r="http://schemas.openxmlformats.org/officeDocument/2006/relationships" xmlns:m="http://schemas.openxmlformats.org/officeDocument/2006/math" xmlns:v="urn:schemas-microsoft-com:vml" xmlns:wp="http://schemas.openxmlformats.org/drawingml/2006/wordprocessingDrawing" xmlns:w10="urn:schemas-microsoft-com:office:word" xmlns:w="http://schemas.openxmlformats.org/wordprocessingml/2006/main" xmlns:wne="http://schemas.microsoft.com/office/word/2006/wordml">
+  <w:footnote w:type="separator" w:id="-1">
+    <w:p>
+      <w:pPr>
+        <w:spacing w:after="0" w:line="240" w:lineRule="auto"/>
+      </w:pPr>
+      <w:r>
+        <w:separator/>
+      </w:r>
+    </w:p>
+  </w:footnote>
+  <w:footnote w:type="continuationSeparator" w:id="0">
+    <w:p>
+      <w:pPr>
+        <w:spacing w:after="0" w:line="240" w:lineRule="auto"/>
+      </w:pPr>
+      <w:r>
+        <w:continuationSeparator/>
+      </w:r>
+    </w:p>
+  </w:footnote>
+</w:footnotes>
 </file>
 
 <file path=word/numbering.xml><?xml version="1.0" encoding="utf-8"?>
@@ -1854,6 +2019,54 @@
       <w:ind w:left="720"/>
       <w:contextualSpacing/>
     </w:pPr>
+  </w:style>
+  <w:style w:type="paragraph" w:styleId="Encabezado">
+    <w:name w:val="header"/>
+    <w:basedOn w:val="Normal"/>
+    <w:link w:val="EncabezadoCar"/>
+    <w:uiPriority w:val="99"/>
+    <w:semiHidden/>
+    <w:unhideWhenUsed/>
+    <w:rsid w:val="000A4FF5"/>
+    <w:pPr>
+      <w:tabs>
+        <w:tab w:val="center" w:pos="4419"/>
+        <w:tab w:val="right" w:pos="8838"/>
+      </w:tabs>
+      <w:spacing w:after="0" w:line="240" w:lineRule="auto"/>
+    </w:pPr>
+  </w:style>
+  <w:style w:type="character" w:customStyle="1" w:styleId="EncabezadoCar">
+    <w:name w:val="Encabezado Car"/>
+    <w:basedOn w:val="Fuentedeprrafopredeter"/>
+    <w:link w:val="Encabezado"/>
+    <w:uiPriority w:val="99"/>
+    <w:semiHidden/>
+    <w:rsid w:val="000A4FF5"/>
+  </w:style>
+  <w:style w:type="paragraph" w:styleId="Piedepgina">
+    <w:name w:val="footer"/>
+    <w:basedOn w:val="Normal"/>
+    <w:link w:val="PiedepginaCar"/>
+    <w:uiPriority w:val="99"/>
+    <w:semiHidden/>
+    <w:unhideWhenUsed/>
+    <w:rsid w:val="000A4FF5"/>
+    <w:pPr>
+      <w:tabs>
+        <w:tab w:val="center" w:pos="4419"/>
+        <w:tab w:val="right" w:pos="8838"/>
+      </w:tabs>
+      <w:spacing w:after="0" w:line="240" w:lineRule="auto"/>
+    </w:pPr>
+  </w:style>
+  <w:style w:type="character" w:customStyle="1" w:styleId="PiedepginaCar">
+    <w:name w:val="Pie de página Car"/>
+    <w:basedOn w:val="Fuentedeprrafopredeter"/>
+    <w:link w:val="Piedepgina"/>
+    <w:uiPriority w:val="99"/>
+    <w:semiHidden/>
+    <w:rsid w:val="000A4FF5"/>
   </w:style>
 </w:styles>
 </file>
@@ -2146,7 +2359,7 @@
 </file>
 
 <file path=customXml/itemProps1.xml><?xml version="1.0" encoding="utf-8"?>
-<ds:datastoreItem xmlns:ds="http://schemas.openxmlformats.org/officeDocument/2006/customXml" ds:itemID="{6CE5B466-DFBE-4106-8283-D16AEC49EF8F}">
+<ds:datastoreItem xmlns:ds="http://schemas.openxmlformats.org/officeDocument/2006/customXml" ds:itemID="{350318D4-E042-469B-A2DD-08E89570E0E7}">
   <ds:schemaRefs>
     <ds:schemaRef ds:uri="http://schemas.openxmlformats.org/officeDocument/2006/bibliography"/>
   </ds:schemaRefs>
